--- a/打印终端/pos/卸车石化过磅单.docx
+++ b/打印终端/pos/卸车石化过磅单.docx
@@ -4,153 +4,167 @@
   <w:body>
     <w:p>
       <w:pPr>
-        <w:spacing w:line="240" w:lineRule="exact"/>
+        <w:spacing w:line="500" w:lineRule="exact"/>
         <w:jc w:val="center"/>
         <w:rPr>
           <w:rFonts w:eastAsia="宋体"/>
-          <w:sz w:val="24"/>
+          <w:sz w:val="28"/>
+          <w:szCs w:val="28"/>
         </w:rPr>
       </w:pPr>
       <w:r>
         <w:rPr>
           <w:rFonts w:eastAsia="宋体" w:hint="eastAsia"/>
-          <w:sz w:val="24"/>
+          <w:sz w:val="28"/>
+          <w:szCs w:val="28"/>
         </w:rPr>
         <w:t>卸车</w:t>
       </w:r>
       <w:r>
         <w:rPr>
           <w:rFonts w:eastAsia="宋体" w:hint="eastAsia"/>
-          <w:sz w:val="24"/>
+          <w:sz w:val="28"/>
+          <w:szCs w:val="28"/>
         </w:rPr>
         <w:t>石化过磅</w:t>
       </w:r>
       <w:r>
         <w:rPr>
           <w:rFonts w:eastAsia="宋体" w:hint="eastAsia"/>
-          <w:sz w:val="24"/>
+          <w:sz w:val="28"/>
+          <w:szCs w:val="28"/>
         </w:rPr>
         <w:t>单</w:t>
       </w:r>
     </w:p>
     <w:p>
       <w:pPr>
-        <w:spacing w:line="240" w:lineRule="exact"/>
-        <w:rPr>
-          <w:rFonts w:eastAsia="宋体"/>
-          <w:sz w:val="20"/>
-        </w:rPr>
-      </w:pPr>
-      <w:r>
-        <w:rPr>
-          <w:rFonts w:eastAsia="宋体"/>
-          <w:sz w:val="20"/>
-        </w:rPr>
-        <w:t>================================</w:t>
-      </w:r>
-    </w:p>
-    <w:p>
-      <w:pPr>
-        <w:spacing w:line="240" w:lineRule="exact"/>
+        <w:spacing w:line="500" w:lineRule="exact"/>
+        <w:rPr>
+          <w:rFonts w:eastAsia="宋体"/>
+          <w:sz w:val="28"/>
+          <w:szCs w:val="28"/>
+        </w:rPr>
+      </w:pPr>
+      <w:r>
+        <w:rPr>
+          <w:rFonts w:eastAsia="宋体"/>
+          <w:sz w:val="28"/>
+          <w:szCs w:val="28"/>
+        </w:rPr>
+        <w:t>=======================</w:t>
+      </w:r>
+    </w:p>
+    <w:p>
+      <w:pPr>
+        <w:spacing w:line="500" w:lineRule="exact"/>
         <w:jc w:val="center"/>
         <w:rPr>
           <w:rFonts w:eastAsia="宋体"/>
-          <w:sz w:val="24"/>
+          <w:sz w:val="28"/>
+          <w:szCs w:val="28"/>
         </w:rPr>
       </w:pPr>
       <w:r>
         <w:rPr>
           <w:rFonts w:eastAsia="宋体" w:hAnsi="宋体"/>
-          <w:sz w:val="24"/>
+          <w:sz w:val="28"/>
+          <w:szCs w:val="28"/>
         </w:rPr>
         <w:t>单号：</w:t>
       </w:r>
       <w:r>
         <w:rPr>
           <w:rFonts w:eastAsia="宋体"/>
-          <w:sz w:val="24"/>
+          <w:sz w:val="28"/>
+          <w:szCs w:val="28"/>
         </w:rPr>
         <w:t>#Name#</w:t>
       </w:r>
     </w:p>
     <w:p>
       <w:pPr>
-        <w:spacing w:line="240" w:lineRule="exact"/>
+        <w:spacing w:line="500" w:lineRule="exact"/>
         <w:jc w:val="center"/>
         <w:rPr>
           <w:rFonts w:eastAsia="宋体"/>
-          <w:sz w:val="24"/>
-          <w:szCs w:val="20"/>
+          <w:sz w:val="28"/>
+          <w:szCs w:val="28"/>
         </w:rPr>
       </w:pPr>
       <w:r>
         <w:rPr>
           <w:rFonts w:eastAsia="宋体" w:hint="eastAsia"/>
-          <w:sz w:val="24"/>
+          <w:sz w:val="28"/>
+          <w:szCs w:val="28"/>
         </w:rPr>
         <w:t>车号</w:t>
       </w:r>
       <w:r>
         <w:rPr>
           <w:rFonts w:eastAsia="宋体" w:hint="eastAsia"/>
-          <w:sz w:val="24"/>
+          <w:sz w:val="28"/>
+          <w:szCs w:val="28"/>
         </w:rPr>
         <w:t>：</w:t>
       </w:r>
       <w:r>
         <w:rPr>
           <w:rFonts w:eastAsia="宋体"/>
-          <w:sz w:val="24"/>
+          <w:sz w:val="28"/>
+          <w:szCs w:val="28"/>
         </w:rPr>
         <w:t>#CarNo#</w:t>
       </w:r>
     </w:p>
     <w:p>
       <w:pPr>
-        <w:spacing w:line="240" w:lineRule="exact"/>
-        <w:rPr>
-          <w:rFonts w:eastAsia="宋体"/>
-          <w:sz w:val="20"/>
-        </w:rPr>
-      </w:pPr>
-      <w:r>
-        <w:rPr>
-          <w:rFonts w:eastAsia="宋体"/>
-          <w:sz w:val="20"/>
-        </w:rPr>
-        <w:t>================================</w:t>
-      </w:r>
-    </w:p>
-    <w:p>
-      <w:pPr>
-        <w:spacing w:line="276" w:lineRule="auto"/>
-        <w:rPr>
-          <w:rFonts w:eastAsia="宋体"/>
-          <w:sz w:val="24"/>
-          <w:szCs w:val="24"/>
-        </w:rPr>
-      </w:pPr>
-      <w:r>
-        <w:rPr>
-          <w:rFonts w:eastAsia="宋体"/>
-          <w:sz w:val="24"/>
-          <w:szCs w:val="24"/>
+        <w:spacing w:line="500" w:lineRule="exact"/>
+        <w:rPr>
+          <w:rFonts w:eastAsia="宋体"/>
+          <w:sz w:val="28"/>
+          <w:szCs w:val="28"/>
+        </w:rPr>
+      </w:pPr>
+      <w:r>
+        <w:rPr>
+          <w:rFonts w:eastAsia="宋体"/>
+          <w:sz w:val="28"/>
+          <w:szCs w:val="28"/>
+        </w:rPr>
+        <w:t>=======================</w:t>
+      </w:r>
+    </w:p>
+    <w:p>
+      <w:pPr>
+        <w:spacing w:line="500" w:lineRule="exact"/>
+        <w:rPr>
+          <w:rFonts w:eastAsia="宋体"/>
+          <w:sz w:val="28"/>
+          <w:szCs w:val="28"/>
+        </w:rPr>
+      </w:pPr>
+      <w:r>
+        <w:rPr>
+          <w:rFonts w:eastAsia="宋体"/>
+          <w:sz w:val="28"/>
+          <w:szCs w:val="28"/>
         </w:rPr>
         <w:t>毛重</w:t>
       </w:r>
       <w:r>
         <w:rPr>
           <w:rFonts w:eastAsia="宋体"/>
-          <w:sz w:val="24"/>
-          <w:szCs w:val="24"/>
+          <w:sz w:val="28"/>
+          <w:szCs w:val="28"/>
         </w:rPr>
         <w:t>：</w:t>
       </w:r>
       <w:r>
         <w:rPr>
           <w:rFonts w:eastAsia="宋体"/>
-          <w:sz w:val="24"/>
-          <w:szCs w:val="24"/>
+          <w:sz w:val="28"/>
+          <w:szCs w:val="28"/>
         </w:rPr>
         <w:t>#</w:t>
       </w:r>
@@ -159,55 +173,56 @@
           <w:rFonts w:cs="NSimSun"/>
           <w:color w:val="000000"/>
           <w:kern w:val="0"/>
-          <w:sz w:val="24"/>
-          <w:szCs w:val="24"/>
+          <w:sz w:val="28"/>
+          <w:szCs w:val="28"/>
         </w:rPr>
         <w:t>ScaleWithCar</w:t>
       </w:r>
       <w:r>
         <w:rPr>
-          <w:sz w:val="24"/>
-          <w:szCs w:val="24"/>
+          <w:sz w:val="28"/>
+          <w:szCs w:val="28"/>
         </w:rPr>
         <w:t>#</w:t>
       </w:r>
       <w:r>
         <w:rPr>
-          <w:sz w:val="24"/>
-          <w:szCs w:val="24"/>
-        </w:rPr>
-        <w:t>吨</w:t>
-      </w:r>
-    </w:p>
-    <w:p>
-      <w:pPr>
-        <w:spacing w:line="276" w:lineRule="auto"/>
-        <w:rPr>
-          <w:rFonts w:eastAsia="宋体"/>
-          <w:sz w:val="24"/>
-          <w:szCs w:val="24"/>
-        </w:rPr>
-      </w:pPr>
-      <w:r>
-        <w:rPr>
-          <w:rFonts w:eastAsia="宋体"/>
-          <w:sz w:val="24"/>
-          <w:szCs w:val="24"/>
+          <w:rFonts w:hint="eastAsia"/>
+          <w:sz w:val="28"/>
+          <w:szCs w:val="28"/>
+        </w:rPr>
+        <w:t>KG</w:t>
+      </w:r>
+    </w:p>
+    <w:p>
+      <w:pPr>
+        <w:spacing w:line="500" w:lineRule="exact"/>
+        <w:rPr>
+          <w:rFonts w:eastAsia="宋体"/>
+          <w:sz w:val="28"/>
+          <w:szCs w:val="28"/>
+        </w:rPr>
+      </w:pPr>
+      <w:r>
+        <w:rPr>
+          <w:rFonts w:eastAsia="宋体"/>
+          <w:sz w:val="28"/>
+          <w:szCs w:val="28"/>
         </w:rPr>
         <w:t>皮重</w:t>
       </w:r>
       <w:r>
         <w:rPr>
           <w:rFonts w:eastAsia="宋体"/>
-          <w:sz w:val="24"/>
-          <w:szCs w:val="24"/>
+          <w:sz w:val="28"/>
+          <w:szCs w:val="28"/>
         </w:rPr>
         <w:t>：</w:t>
       </w:r>
       <w:r>
         <w:rPr>
-          <w:sz w:val="24"/>
-          <w:szCs w:val="24"/>
+          <w:sz w:val="28"/>
+          <w:szCs w:val="28"/>
         </w:rPr>
         <w:t>#</w:t>
       </w:r>
@@ -216,169 +231,177 @@
           <w:rFonts w:cs="NSimSun"/>
           <w:color w:val="000000"/>
           <w:kern w:val="0"/>
-          <w:sz w:val="24"/>
-          <w:szCs w:val="24"/>
+          <w:sz w:val="28"/>
+          <w:szCs w:val="28"/>
         </w:rPr>
         <w:t>Scale</w:t>
       </w:r>
       <w:r>
         <w:rPr>
-          <w:sz w:val="24"/>
-          <w:szCs w:val="24"/>
+          <w:rFonts w:cs="NSimSun" w:hint="eastAsia"/>
+          <w:color w:val="000000"/>
+          <w:kern w:val="0"/>
+          <w:sz w:val="28"/>
+          <w:szCs w:val="28"/>
         </w:rPr>
         <w:t>#</w:t>
       </w:r>
       <w:r>
         <w:rPr>
-          <w:sz w:val="24"/>
-          <w:szCs w:val="24"/>
-        </w:rPr>
-        <w:t>吨</w:t>
-      </w:r>
-    </w:p>
-    <w:p>
-      <w:pPr>
-        <w:spacing w:line="276" w:lineRule="auto"/>
-        <w:rPr>
-          <w:rFonts w:eastAsia="宋体"/>
-          <w:sz w:val="24"/>
-          <w:szCs w:val="24"/>
-        </w:rPr>
-      </w:pPr>
-      <w:r>
-        <w:rPr>
-          <w:rFonts w:eastAsia="宋体"/>
-          <w:sz w:val="24"/>
-          <w:szCs w:val="24"/>
+          <w:rFonts w:hint="eastAsia"/>
+          <w:sz w:val="28"/>
+          <w:szCs w:val="28"/>
+        </w:rPr>
+        <w:t>KG</w:t>
+      </w:r>
+    </w:p>
+    <w:p>
+      <w:pPr>
+        <w:spacing w:line="500" w:lineRule="exact"/>
+        <w:rPr>
+          <w:rFonts w:eastAsia="宋体"/>
+          <w:sz w:val="28"/>
+          <w:szCs w:val="28"/>
+        </w:rPr>
+      </w:pPr>
+      <w:r>
+        <w:rPr>
+          <w:rFonts w:eastAsia="宋体"/>
+          <w:sz w:val="28"/>
+          <w:szCs w:val="28"/>
         </w:rPr>
         <w:t>净重</w:t>
       </w:r>
       <w:r>
         <w:rPr>
           <w:rFonts w:eastAsia="宋体"/>
-          <w:sz w:val="24"/>
-          <w:szCs w:val="24"/>
+          <w:sz w:val="28"/>
+          <w:szCs w:val="28"/>
         </w:rPr>
         <w:t>：</w:t>
       </w:r>
       <w:r>
         <w:rPr>
-          <w:sz w:val="24"/>
-          <w:szCs w:val="24"/>
+          <w:sz w:val="28"/>
+          <w:szCs w:val="28"/>
         </w:rPr>
         <w:t>#</w:t>
       </w:r>
       <w:r>
         <w:rPr>
-          <w:sz w:val="24"/>
-          <w:szCs w:val="24"/>
+          <w:sz w:val="28"/>
+          <w:szCs w:val="28"/>
         </w:rPr>
         <w:t>DiffWeigh</w:t>
       </w:r>
       <w:r>
         <w:rPr>
-          <w:sz w:val="24"/>
-          <w:szCs w:val="24"/>
+          <w:sz w:val="28"/>
+          <w:szCs w:val="28"/>
         </w:rPr>
         <w:t>t</w:t>
       </w:r>
       <w:r>
         <w:rPr>
-          <w:sz w:val="24"/>
-          <w:szCs w:val="24"/>
+          <w:rFonts w:cs="NSimSun" w:hint="eastAsia"/>
+          <w:color w:val="000000"/>
+          <w:kern w:val="0"/>
+          <w:sz w:val="28"/>
+          <w:szCs w:val="28"/>
         </w:rPr>
         <w:t>#</w:t>
       </w:r>
       <w:r>
         <w:rPr>
-          <w:sz w:val="24"/>
-          <w:szCs w:val="24"/>
-        </w:rPr>
-        <w:t>吨</w:t>
-      </w:r>
-    </w:p>
-    <w:p>
-      <w:pPr>
-        <w:spacing w:line="276" w:lineRule="auto"/>
-        <w:rPr>
-          <w:rFonts w:eastAsia="宋体"/>
-          <w:sz w:val="24"/>
-          <w:szCs w:val="24"/>
-        </w:rPr>
-      </w:pPr>
-    </w:p>
-    <w:p>
-      <w:pPr>
-        <w:spacing w:line="276" w:lineRule="auto"/>
-        <w:rPr>
-          <w:rFonts w:eastAsia="宋体"/>
-          <w:sz w:val="24"/>
-          <w:szCs w:val="24"/>
-        </w:rPr>
-      </w:pPr>
-      <w:r>
-        <w:rPr>
-          <w:rFonts w:eastAsia="宋体"/>
-          <w:sz w:val="24"/>
-          <w:szCs w:val="24"/>
+          <w:rFonts w:hint="eastAsia"/>
+          <w:sz w:val="28"/>
+          <w:szCs w:val="28"/>
+        </w:rPr>
+        <w:t>KG</w:t>
+      </w:r>
+    </w:p>
+    <w:p>
+      <w:pPr>
+        <w:spacing w:line="500" w:lineRule="exact"/>
+        <w:rPr>
+          <w:rFonts w:eastAsia="宋体"/>
+          <w:sz w:val="28"/>
+          <w:szCs w:val="28"/>
+        </w:rPr>
+      </w:pPr>
+    </w:p>
+    <w:p>
+      <w:pPr>
+        <w:spacing w:line="500" w:lineRule="exact"/>
+        <w:rPr>
+          <w:rFonts w:eastAsia="宋体"/>
+          <w:sz w:val="28"/>
+          <w:szCs w:val="28"/>
+        </w:rPr>
+      </w:pPr>
+      <w:r>
+        <w:rPr>
+          <w:rFonts w:eastAsia="宋体"/>
+          <w:sz w:val="28"/>
+          <w:szCs w:val="28"/>
         </w:rPr>
         <w:t>司磅员</w:t>
       </w:r>
       <w:r>
         <w:rPr>
           <w:rFonts w:eastAsia="宋体"/>
-          <w:sz w:val="24"/>
-          <w:szCs w:val="24"/>
+          <w:sz w:val="28"/>
+          <w:szCs w:val="28"/>
         </w:rPr>
         <w:t>：</w:t>
       </w:r>
       <w:r>
         <w:rPr>
           <w:rFonts w:eastAsia="宋体"/>
-          <w:sz w:val="24"/>
-          <w:szCs w:val="24"/>
+          <w:sz w:val="28"/>
+          <w:szCs w:val="28"/>
         </w:rPr>
         <w:t>#</w:t>
       </w:r>
       <w:r>
         <w:rPr>
           <w:rFonts w:eastAsia="宋体"/>
-          <w:sz w:val="24"/>
-          <w:szCs w:val="24"/>
+          <w:sz w:val="28"/>
+          <w:szCs w:val="28"/>
         </w:rPr>
         <w:t>Worker</w:t>
       </w:r>
       <w:r>
         <w:rPr>
           <w:rFonts w:eastAsia="宋体"/>
-          <w:sz w:val="24"/>
-          <w:szCs w:val="24"/>
+          <w:sz w:val="28"/>
+          <w:szCs w:val="28"/>
         </w:rPr>
         <w:t>#</w:t>
       </w:r>
     </w:p>
     <w:p>
       <w:pPr>
-        <w:spacing w:line="276" w:lineRule="auto"/>
-        <w:rPr>
-          <w:rFonts w:eastAsia="宋体"/>
-          <w:sz w:val="24"/>
-          <w:szCs w:val="24"/>
-        </w:rPr>
-      </w:pPr>
-      <w:r>
-        <w:rPr>
-          <w:rFonts w:eastAsia="宋体"/>
-          <w:sz w:val="24"/>
-          <w:szCs w:val="24"/>
+        <w:spacing w:line="500" w:lineRule="exact"/>
+        <w:rPr>
+          <w:rFonts w:eastAsia="宋体"/>
+          <w:sz w:val="28"/>
+          <w:szCs w:val="28"/>
+        </w:rPr>
+      </w:pPr>
+      <w:r>
+        <w:rPr>
+          <w:rFonts w:eastAsia="宋体"/>
+          <w:sz w:val="28"/>
+          <w:szCs w:val="28"/>
         </w:rPr>
         <w:t>称毛重时间：</w:t>
       </w:r>
       <w:r>
         <w:rPr>
           <w:rFonts w:eastAsia="宋体"/>
-          <w:sz w:val="24"/>
-          <w:szCs w:val="24"/>
+          <w:sz w:val="28"/>
+          <w:szCs w:val="28"/>
         </w:rPr>
         <w:t>#</w:t>
       </w:r>
@@ -387,238 +410,155 @@
           <w:rFonts w:cs="NSimSun"/>
           <w:color w:val="000000"/>
           <w:kern w:val="0"/>
-          <w:sz w:val="24"/>
-          <w:szCs w:val="24"/>
+          <w:sz w:val="28"/>
+          <w:szCs w:val="28"/>
         </w:rPr>
         <w:t>StartTime</w:t>
       </w:r>
       <w:r>
         <w:rPr>
           <w:rFonts w:eastAsia="宋体"/>
-          <w:sz w:val="24"/>
-          <w:szCs w:val="24"/>
+          <w:sz w:val="28"/>
+          <w:szCs w:val="28"/>
         </w:rPr>
         <w:t>#</w:t>
       </w:r>
     </w:p>
     <w:p>
       <w:pPr>
-        <w:spacing w:line="276" w:lineRule="auto"/>
-        <w:rPr>
-          <w:rFonts w:eastAsia="宋体"/>
-          <w:sz w:val="24"/>
-          <w:szCs w:val="24"/>
-        </w:rPr>
-      </w:pPr>
-    </w:p>
-    <w:p>
-      <w:pPr>
-        <w:spacing w:line="276" w:lineRule="auto"/>
-        <w:rPr>
-          <w:rFonts w:eastAsia="宋体"/>
-          <w:sz w:val="24"/>
-          <w:szCs w:val="24"/>
-        </w:rPr>
-      </w:pPr>
-      <w:r>
-        <w:rPr>
-          <w:rFonts w:eastAsia="宋体"/>
-          <w:sz w:val="24"/>
-          <w:szCs w:val="24"/>
+        <w:spacing w:line="500" w:lineRule="exact"/>
+        <w:rPr>
+          <w:rFonts w:eastAsia="宋体"/>
+          <w:sz w:val="28"/>
+          <w:szCs w:val="28"/>
+        </w:rPr>
+      </w:pPr>
+      <w:r>
+        <w:rPr>
+          <w:rFonts w:eastAsia="宋体"/>
+          <w:sz w:val="28"/>
+          <w:szCs w:val="28"/>
         </w:rPr>
         <w:t>备注：</w:t>
       </w:r>
     </w:p>
     <w:p>
       <w:pPr>
-        <w:spacing w:line="276" w:lineRule="auto"/>
-        <w:jc w:val="left"/>
-        <w:rPr>
-          <w:rFonts w:eastAsia="宋体"/>
-          <w:sz w:val="24"/>
-          <w:szCs w:val="24"/>
-        </w:rPr>
-      </w:pPr>
-    </w:p>
-    <w:p>
-      <w:pPr>
-        <w:rPr>
-          <w:rFonts w:eastAsia="宋体"/>
-          <w:sz w:val="22"/>
+        <w:spacing w:line="500" w:lineRule="exact"/>
+        <w:rPr>
+          <w:rFonts w:eastAsia="宋体"/>
+          <w:sz w:val="28"/>
+          <w:szCs w:val="28"/>
         </w:rPr>
       </w:pPr>
       <w:r>
         <w:rPr>
           <w:rFonts w:eastAsia="宋体" w:hint="eastAsia"/>
-          <w:sz w:val="22"/>
-        </w:rPr>
-        <w:t>*****************************</w:t>
-      </w:r>
-    </w:p>
-    <w:p>
-      <w:pPr>
+          <w:sz w:val="28"/>
+          <w:szCs w:val="28"/>
+        </w:rPr>
+        <w:t>***********************</w:t>
+      </w:r>
+    </w:p>
+    <w:p>
+      <w:pPr>
+        <w:spacing w:line="500" w:lineRule="exact"/>
         <w:rPr>
           <w:rFonts w:eastAsia="宋体"/>
           <w:b/>
-          <w:sz w:val="22"/>
+          <w:sz w:val="28"/>
+          <w:szCs w:val="28"/>
         </w:rPr>
       </w:pPr>
       <w:r>
         <w:rPr>
           <w:rFonts w:eastAsia="宋体" w:hint="eastAsia"/>
           <w:b/>
-          <w:sz w:val="22"/>
-        </w:rPr>
-        <w:t>复核</w:t>
-      </w:r>
+          <w:sz w:val="28"/>
+          <w:szCs w:val="28"/>
+        </w:rPr>
+        <w:t>复核签字：</w:t>
+      </w:r>
+    </w:p>
+    <w:p>
+      <w:pPr>
+        <w:spacing w:line="500" w:lineRule="exact"/>
+        <w:rPr>
+          <w:rFonts w:eastAsia="宋体"/>
+          <w:sz w:val="28"/>
+          <w:szCs w:val="28"/>
+        </w:rPr>
+      </w:pPr>
+      <w:r>
+        <w:rPr>
+          <w:rFonts w:eastAsia="宋体" w:hint="eastAsia"/>
+          <w:sz w:val="28"/>
+          <w:szCs w:val="28"/>
+        </w:rPr>
+        <w:t>***********************</w:t>
+      </w:r>
+    </w:p>
+    <w:p>
+      <w:pPr>
+        <w:spacing w:line="500" w:lineRule="exact"/>
+        <w:rPr>
+          <w:rFonts w:eastAsia="宋体"/>
+          <w:b/>
+          <w:sz w:val="28"/>
+          <w:szCs w:val="28"/>
+        </w:rPr>
+      </w:pPr>
       <w:r>
         <w:rPr>
           <w:rFonts w:eastAsia="宋体" w:hint="eastAsia"/>
           <w:b/>
-          <w:sz w:val="22"/>
-        </w:rPr>
-        <w:t>签字：</w:t>
-      </w:r>
-    </w:p>
-    <w:p>
-      <w:pPr>
-        <w:rPr>
-          <w:rFonts w:eastAsia="宋体"/>
-          <w:sz w:val="22"/>
+          <w:sz w:val="28"/>
+          <w:szCs w:val="28"/>
+        </w:rPr>
+        <w:t>客户签字：</w:t>
+      </w:r>
+    </w:p>
+    <w:p>
+      <w:pPr>
+        <w:spacing w:line="500" w:lineRule="exact"/>
+        <w:rPr>
+          <w:rFonts w:eastAsia="宋体"/>
+          <w:sz w:val="28"/>
+          <w:szCs w:val="28"/>
         </w:rPr>
       </w:pPr>
       <w:r>
         <w:rPr>
           <w:rFonts w:eastAsia="宋体" w:hint="eastAsia"/>
-          <w:sz w:val="22"/>
-        </w:rPr>
-        <w:t>*****************************</w:t>
-      </w:r>
-    </w:p>
-    <w:p>
-      <w:pPr>
-        <w:rPr>
-          <w:rFonts w:eastAsia="宋体"/>
-          <w:b/>
-          <w:sz w:val="22"/>
+          <w:sz w:val="28"/>
+          <w:szCs w:val="28"/>
+        </w:rPr>
+        <w:t>***********************</w:t>
+      </w:r>
+    </w:p>
+    <w:p>
+      <w:pPr>
+        <w:spacing w:line="500" w:lineRule="exact"/>
+        <w:jc w:val="center"/>
+        <w:rPr>
+          <w:rFonts w:eastAsia="宋体"/>
+          <w:sz w:val="28"/>
+          <w:szCs w:val="28"/>
         </w:rPr>
       </w:pPr>
       <w:r>
         <w:rPr>
           <w:rFonts w:eastAsia="宋体" w:hint="eastAsia"/>
-          <w:b/>
-          <w:sz w:val="22"/>
-        </w:rPr>
-        <w:t>客户</w:t>
+          <w:sz w:val="28"/>
+          <w:szCs w:val="28"/>
+        </w:rPr>
+        <w:t>打印时间：</w:t>
       </w:r>
       <w:r>
         <w:rPr>
           <w:rFonts w:eastAsia="宋体" w:hint="eastAsia"/>
-          <w:b/>
-          <w:sz w:val="22"/>
-        </w:rPr>
-        <w:t>签字：</w:t>
-      </w:r>
-    </w:p>
-    <w:p>
-      <w:pPr>
-        <w:rPr>
-          <w:rFonts w:eastAsia="宋体"/>
-          <w:sz w:val="22"/>
-        </w:rPr>
-      </w:pPr>
-      <w:r>
-        <w:rPr>
-          <w:rFonts w:eastAsia="宋体" w:hint="eastAsia"/>
-          <w:sz w:val="22"/>
-        </w:rPr>
-        <w:t>*****************************</w:t>
-      </w:r>
-    </w:p>
-    <w:p>
-      <w:pPr>
-        <w:spacing w:line="240" w:lineRule="exact"/>
-        <w:jc w:val="center"/>
-        <w:rPr>
-          <w:rFonts w:eastAsia="宋体"/>
-          <w:sz w:val="20"/>
-          <w:szCs w:val="20"/>
-        </w:rPr>
-      </w:pPr>
-      <w:r>
-        <w:rPr>
-          <w:rFonts w:eastAsia="宋体"/>
-          <w:sz w:val="20"/>
-          <w:szCs w:val="20"/>
-        </w:rPr>
-        <w:t>汇鸿石化</w:t>
-      </w:r>
-      <w:r>
-        <w:rPr>
-          <w:rFonts w:eastAsia="宋体"/>
-          <w:sz w:val="20"/>
-          <w:szCs w:val="20"/>
-        </w:rPr>
-        <w:t xml:space="preserve">   24</w:t>
-      </w:r>
-      <w:r>
-        <w:rPr>
-          <w:rFonts w:eastAsia="宋体"/>
-          <w:sz w:val="20"/>
-          <w:szCs w:val="20"/>
-        </w:rPr>
-        <w:t>小时加油</w:t>
-      </w:r>
-    </w:p>
-    <w:p>
-      <w:pPr>
-        <w:spacing w:line="240" w:lineRule="exact"/>
-        <w:rPr>
-          <w:rFonts w:eastAsia="宋体"/>
-          <w:sz w:val="20"/>
-          <w:szCs w:val="20"/>
-        </w:rPr>
-      </w:pPr>
-      <w:r>
-        <w:rPr>
-          <w:rFonts w:eastAsia="宋体"/>
-          <w:sz w:val="20"/>
-          <w:szCs w:val="20"/>
-        </w:rPr>
-        <w:t>电话</w:t>
-      </w:r>
-      <w:r>
-        <w:rPr>
-          <w:rFonts w:eastAsia="宋体"/>
-          <w:sz w:val="20"/>
-          <w:szCs w:val="20"/>
-        </w:rPr>
-        <w:t>18007741248 / 0774-2031178</w:t>
-      </w:r>
-    </w:p>
-    <w:p>
-      <w:pPr>
-        <w:spacing w:line="240" w:lineRule="exact"/>
-        <w:jc w:val="center"/>
-        <w:rPr>
-          <w:rFonts w:eastAsia="宋体"/>
-          <w:sz w:val="20"/>
-          <w:szCs w:val="20"/>
-        </w:rPr>
-      </w:pPr>
-      <w:r>
-        <w:rPr>
-          <w:rFonts w:eastAsia="宋体" w:hint="eastAsia"/>
-          <w:sz w:val="20"/>
-          <w:szCs w:val="20"/>
-        </w:rPr>
-        <w:t>打印时间：</w:t>
-      </w:r>
-      <w:r>
-        <w:rPr>
-          <w:rFonts w:eastAsia="宋体" w:hint="eastAsia"/>
-          <w:sz w:val="20"/>
-          <w:szCs w:val="20"/>
+          <w:sz w:val="28"/>
+          <w:szCs w:val="28"/>
         </w:rPr>
         <w:t>#PrintTime#</w:t>
       </w:r>
